--- a/game_reviews/translations/stunt-stars (Version 1).docx
+++ b/game_reviews/translations/stunt-stars (Version 1).docx
@@ -7,19 +7,7 @@
         <w:pStyle w:val="Heading1"/>
       </w:pPr>
       <w:r>
-        <w:t>Play Stunt Stars Free: A Thrilling Action-Packed Slot Game</w:t>
-      </w:r>
-    </w:p>
-    <w:p>
-      <w:r/>
-      <w:r>
-        <w:rPr>
-          <w:b/>
-        </w:rPr>
-        <w:t>Meta description</w:t>
-      </w:r>
-      <w:r>
-        <w:t>: Discover the exciting world of Stunt Stars and play for free. With 243 ways to win, special bonuses, and immersive gameplay, this game will keep you entertained!</w:t>
+        <w:t>Play Stunt Stars for Free - Action-Packed Online Slot Game</w:t>
       </w:r>
     </w:p>
     <w:p>
@@ -290,7 +278,7 @@
       </w:pPr>
       <w:r/>
       <w:r>
-        <w:t>Exciting and immersive gameplay</w:t>
+        <w:t>Action-packed gameplay with thrilling features</w:t>
       </w:r>
     </w:p>
     <w:p>
@@ -301,7 +289,7 @@
       </w:pPr>
       <w:r/>
       <w:r>
-        <w:t>High-quality symbols and graphics</w:t>
+        <w:t>High-quality symbols and immersive music</w:t>
       </w:r>
     </w:p>
     <w:p>
@@ -312,7 +300,7 @@
       </w:pPr>
       <w:r/>
       <w:r>
-        <w:t>243 ways to win</w:t>
+        <w:t>Chance to secure large payouts</w:t>
       </w:r>
     </w:p>
     <w:p>
@@ -323,7 +311,7 @@
       </w:pPr>
       <w:r/>
       <w:r>
-        <w:t>Skydive Bonus and other special symbols</w:t>
+        <w:t>Demo version available for free play and exploration</w:t>
       </w:r>
     </w:p>
     <w:p>
@@ -342,7 +330,7 @@
       </w:pPr>
       <w:r/>
       <w:r>
-        <w:t>High volatility</w:t>
+        <w:t>Limited bonus features</w:t>
       </w:r>
     </w:p>
     <w:p>
@@ -353,7 +341,16 @@
       </w:pPr>
       <w:r/>
       <w:r>
-        <w:t>No progressive jackpot</w:t>
+        <w:t>High volatility may not suit all players</w:t>
+      </w:r>
+    </w:p>
+    <w:p>
+      <w:r/>
+      <w:r>
+        <w:rPr>
+          <w:b/>
+        </w:rPr>
+        <w:t>Play Stunt Stars for Free - Action-Packed Online Slot Game</w:t>
       </w:r>
     </w:p>
     <w:p>
@@ -362,7 +359,7 @@
         <w:rPr>
           <w:i/>
         </w:rPr>
-        <w:t>Please design a feature image for "Stunt Stars" that includes the following: - A cartoon-style depiction of a happy Maya warrior with glasses - The image should be eye-catching and exciting, reflecting the action-packed nature of the game - The warrior should be depicted as if they are in the midst of a high-flying stunt, perhaps leaping through the air with fire and explosions in the background - The image should feature bright colors and high contrast to grab the attention of potential players.</w:t>
+        <w:t>Experience the thrills of Stunt Stars with its action-packed gameplay and high-quality symbols. Play for free!</w:t>
       </w:r>
     </w:p>
     <w:sectPr>
